--- a/OP1_Etat des lieux.docx
+++ b/OP1_Etat des lieux.docx
@@ -37,16 +37,6 @@
           <w:szCs w:val="22"/>
         </w:rPr>
       </w:pPr>
-      <w:r>
-        <w:rPr>
-          <w:rFonts w:ascii="Calibri" w:hAnsi="Calibri" w:cs="Calibri"/>
-          <w:b/>
-          <w:bCs/>
-          <w:sz w:val="22"/>
-          <w:szCs w:val="22"/>
-        </w:rPr>
-        <w:t>W&lt;</w:t>
-      </w:r>
       <w:r>
         <w:rPr>
           <w:rFonts w:ascii="Calibri" w:hAnsi="Calibri" w:cs="Calibri"/>
